--- a/2019-1-24.docx
+++ b/2019-1-24.docx
@@ -6,16 +6,16 @@
       <w:pPr>
         <w:rPr>
           <w:rFonts w:hint="eastAsia" w:asciiTheme="minorEastAsia" w:hAnsiTheme="minorEastAsia" w:eastAsiaTheme="minorEastAsia" w:cstheme="minorEastAsia"/>
-          <w:sz w:val="21"/>
-          <w:szCs w:val="21"/>
-          <w:lang w:val="en-US" w:eastAsia="zh-CN"/>
-        </w:rPr>
-      </w:pPr>
-      <w:r>
-        <w:rPr>
-          <w:rFonts w:hint="eastAsia" w:asciiTheme="minorEastAsia" w:hAnsiTheme="minorEastAsia" w:eastAsiaTheme="minorEastAsia" w:cstheme="minorEastAsia"/>
-          <w:sz w:val="21"/>
-          <w:szCs w:val="21"/>
+          <w:sz w:val="28"/>
+          <w:szCs w:val="28"/>
+          <w:lang w:val="en-US" w:eastAsia="zh-CN"/>
+        </w:rPr>
+      </w:pPr>
+      <w:r>
+        <w:rPr>
+          <w:rFonts w:hint="eastAsia" w:asciiTheme="minorEastAsia" w:hAnsiTheme="minorEastAsia" w:eastAsiaTheme="minorEastAsia" w:cstheme="minorEastAsia"/>
+          <w:sz w:val="28"/>
+          <w:szCs w:val="28"/>
           <w:lang w:val="en-US" w:eastAsia="zh-CN"/>
         </w:rPr>
         <w:t>隐藏，掩盖</w:t>
@@ -25,16 +25,16 @@
       <w:pPr>
         <w:rPr>
           <w:rFonts w:hint="eastAsia" w:asciiTheme="minorEastAsia" w:hAnsiTheme="minorEastAsia" w:eastAsiaTheme="minorEastAsia" w:cstheme="minorEastAsia"/>
-          <w:sz w:val="21"/>
-          <w:szCs w:val="21"/>
-          <w:lang w:val="en-US" w:eastAsia="zh-CN"/>
-        </w:rPr>
-      </w:pPr>
-      <w:r>
-        <w:rPr>
-          <w:rFonts w:hint="eastAsia" w:asciiTheme="minorEastAsia" w:hAnsiTheme="minorEastAsia" w:eastAsiaTheme="minorEastAsia" w:cstheme="minorEastAsia"/>
-          <w:sz w:val="21"/>
-          <w:szCs w:val="21"/>
+          <w:sz w:val="28"/>
+          <w:szCs w:val="28"/>
+          <w:lang w:val="en-US" w:eastAsia="zh-CN"/>
+        </w:rPr>
+      </w:pPr>
+      <w:r>
+        <w:rPr>
+          <w:rFonts w:hint="eastAsia" w:asciiTheme="minorEastAsia" w:hAnsiTheme="minorEastAsia" w:eastAsiaTheme="minorEastAsia" w:cstheme="minorEastAsia"/>
+          <w:sz w:val="28"/>
+          <w:szCs w:val="28"/>
           <w:lang w:val="en-US" w:eastAsia="zh-CN"/>
         </w:rPr>
         <w:t>因此，因而，以致</w:t>
@@ -44,16 +44,16 @@
       <w:pPr>
         <w:rPr>
           <w:rFonts w:hint="eastAsia" w:asciiTheme="minorEastAsia" w:hAnsiTheme="minorEastAsia" w:eastAsiaTheme="minorEastAsia" w:cstheme="minorEastAsia"/>
-          <w:sz w:val="21"/>
-          <w:szCs w:val="21"/>
-          <w:lang w:val="en-US" w:eastAsia="zh-CN"/>
-        </w:rPr>
-      </w:pPr>
-      <w:r>
-        <w:rPr>
-          <w:rFonts w:hint="eastAsia" w:asciiTheme="minorEastAsia" w:hAnsiTheme="minorEastAsia" w:eastAsiaTheme="minorEastAsia" w:cstheme="minorEastAsia"/>
-          <w:sz w:val="21"/>
-          <w:szCs w:val="21"/>
+          <w:sz w:val="28"/>
+          <w:szCs w:val="28"/>
+          <w:lang w:val="en-US" w:eastAsia="zh-CN"/>
+        </w:rPr>
+      </w:pPr>
+      <w:r>
+        <w:rPr>
+          <w:rFonts w:hint="eastAsia" w:asciiTheme="minorEastAsia" w:hAnsiTheme="minorEastAsia" w:eastAsiaTheme="minorEastAsia" w:cstheme="minorEastAsia"/>
+          <w:sz w:val="28"/>
+          <w:szCs w:val="28"/>
           <w:lang w:val="en-US" w:eastAsia="zh-CN"/>
         </w:rPr>
         <w:t>肢体，树枝，树杈</w:t>
@@ -63,16 +63,16 @@
       <w:pPr>
         <w:rPr>
           <w:rFonts w:hint="eastAsia" w:asciiTheme="minorEastAsia" w:hAnsiTheme="minorEastAsia" w:eastAsiaTheme="minorEastAsia" w:cstheme="minorEastAsia"/>
-          <w:sz w:val="21"/>
-          <w:szCs w:val="21"/>
-          <w:lang w:val="en-US" w:eastAsia="zh-CN"/>
-        </w:rPr>
-      </w:pPr>
-      <w:r>
-        <w:rPr>
-          <w:rFonts w:hint="eastAsia" w:asciiTheme="minorEastAsia" w:hAnsiTheme="minorEastAsia" w:eastAsiaTheme="minorEastAsia" w:cstheme="minorEastAsia"/>
-          <w:sz w:val="21"/>
-          <w:szCs w:val="21"/>
+          <w:sz w:val="28"/>
+          <w:szCs w:val="28"/>
+          <w:lang w:val="en-US" w:eastAsia="zh-CN"/>
+        </w:rPr>
+      </w:pPr>
+      <w:r>
+        <w:rPr>
+          <w:rFonts w:hint="eastAsia" w:asciiTheme="minorEastAsia" w:hAnsiTheme="minorEastAsia" w:eastAsiaTheme="minorEastAsia" w:cstheme="minorEastAsia"/>
+          <w:sz w:val="28"/>
+          <w:szCs w:val="28"/>
           <w:lang w:val="en-US" w:eastAsia="zh-CN"/>
         </w:rPr>
         <w:t>热切的，渴望的；敏锐的，敏捷的</w:t>
@@ -82,16 +82,16 @@
       <w:pPr>
         <w:rPr>
           <w:rFonts w:hint="eastAsia" w:asciiTheme="minorEastAsia" w:hAnsiTheme="minorEastAsia" w:eastAsiaTheme="minorEastAsia" w:cstheme="minorEastAsia"/>
-          <w:sz w:val="21"/>
-          <w:szCs w:val="21"/>
-          <w:lang w:val="en-US" w:eastAsia="zh-CN"/>
-        </w:rPr>
-      </w:pPr>
-      <w:r>
-        <w:rPr>
-          <w:rFonts w:hint="eastAsia" w:asciiTheme="minorEastAsia" w:hAnsiTheme="minorEastAsia" w:eastAsiaTheme="minorEastAsia" w:cstheme="minorEastAsia"/>
-          <w:sz w:val="21"/>
-          <w:szCs w:val="21"/>
+          <w:sz w:val="28"/>
+          <w:szCs w:val="28"/>
+          <w:lang w:val="en-US" w:eastAsia="zh-CN"/>
+        </w:rPr>
+      </w:pPr>
+      <w:r>
+        <w:rPr>
+          <w:rFonts w:hint="eastAsia" w:asciiTheme="minorEastAsia" w:hAnsiTheme="minorEastAsia" w:eastAsiaTheme="minorEastAsia" w:cstheme="minorEastAsia"/>
+          <w:sz w:val="28"/>
+          <w:szCs w:val="28"/>
           <w:lang w:val="en-US" w:eastAsia="zh-CN"/>
         </w:rPr>
         <w:t>声称，宣称；认领，索取</w:t>
@@ -101,16 +101,16 @@
       <w:pPr>
         <w:rPr>
           <w:rFonts w:hint="eastAsia" w:asciiTheme="minorEastAsia" w:hAnsiTheme="minorEastAsia" w:eastAsiaTheme="minorEastAsia" w:cstheme="minorEastAsia"/>
-          <w:sz w:val="21"/>
-          <w:szCs w:val="21"/>
-          <w:lang w:val="en-US" w:eastAsia="zh-CN"/>
-        </w:rPr>
-      </w:pPr>
-      <w:r>
-        <w:rPr>
-          <w:rFonts w:hint="eastAsia" w:asciiTheme="minorEastAsia" w:hAnsiTheme="minorEastAsia" w:eastAsiaTheme="minorEastAsia" w:cstheme="minorEastAsia"/>
-          <w:sz w:val="21"/>
-          <w:szCs w:val="21"/>
+          <w:sz w:val="28"/>
+          <w:szCs w:val="28"/>
+          <w:lang w:val="en-US" w:eastAsia="zh-CN"/>
+        </w:rPr>
+      </w:pPr>
+      <w:r>
+        <w:rPr>
+          <w:rFonts w:hint="eastAsia" w:asciiTheme="minorEastAsia" w:hAnsiTheme="minorEastAsia" w:eastAsiaTheme="minorEastAsia" w:cstheme="minorEastAsia"/>
+          <w:sz w:val="28"/>
+          <w:szCs w:val="28"/>
           <w:lang w:val="en-US" w:eastAsia="zh-CN"/>
         </w:rPr>
         <w:t>不同的，多种多样的</w:t>
@@ -120,16 +120,16 @@
       <w:pPr>
         <w:rPr>
           <w:rFonts w:hint="eastAsia" w:asciiTheme="minorEastAsia" w:hAnsiTheme="minorEastAsia" w:eastAsiaTheme="minorEastAsia" w:cstheme="minorEastAsia"/>
-          <w:sz w:val="21"/>
-          <w:szCs w:val="21"/>
-          <w:lang w:val="en-US" w:eastAsia="zh-CN"/>
-        </w:rPr>
-      </w:pPr>
-      <w:r>
-        <w:rPr>
-          <w:rFonts w:hint="eastAsia" w:asciiTheme="minorEastAsia" w:hAnsiTheme="minorEastAsia" w:eastAsiaTheme="minorEastAsia" w:cstheme="minorEastAsia"/>
-          <w:sz w:val="21"/>
-          <w:szCs w:val="21"/>
+          <w:sz w:val="28"/>
+          <w:szCs w:val="28"/>
+          <w:lang w:val="en-US" w:eastAsia="zh-CN"/>
+        </w:rPr>
+      </w:pPr>
+      <w:r>
+        <w:rPr>
+          <w:rFonts w:hint="eastAsia" w:asciiTheme="minorEastAsia" w:hAnsiTheme="minorEastAsia" w:eastAsiaTheme="minorEastAsia" w:cstheme="minorEastAsia"/>
+          <w:sz w:val="28"/>
+          <w:szCs w:val="28"/>
           <w:lang w:val="en-US" w:eastAsia="zh-CN"/>
         </w:rPr>
         <w:t>比较的</w:t>
@@ -139,16 +139,16 @@
       <w:pPr>
         <w:rPr>
           <w:rFonts w:hint="eastAsia" w:asciiTheme="minorEastAsia" w:hAnsiTheme="minorEastAsia" w:eastAsiaTheme="minorEastAsia" w:cstheme="minorEastAsia"/>
-          <w:sz w:val="21"/>
-          <w:szCs w:val="21"/>
-          <w:lang w:val="en-US" w:eastAsia="zh-CN"/>
-        </w:rPr>
-      </w:pPr>
-      <w:r>
-        <w:rPr>
-          <w:rFonts w:hint="eastAsia" w:asciiTheme="minorEastAsia" w:hAnsiTheme="minorEastAsia" w:eastAsiaTheme="minorEastAsia" w:cstheme="minorEastAsia"/>
-          <w:sz w:val="21"/>
-          <w:szCs w:val="21"/>
+          <w:sz w:val="28"/>
+          <w:szCs w:val="28"/>
+          <w:lang w:val="en-US" w:eastAsia="zh-CN"/>
+        </w:rPr>
+      </w:pPr>
+      <w:r>
+        <w:rPr>
+          <w:rFonts w:hint="eastAsia" w:asciiTheme="minorEastAsia" w:hAnsiTheme="minorEastAsia" w:eastAsiaTheme="minorEastAsia" w:cstheme="minorEastAsia"/>
+          <w:sz w:val="28"/>
+          <w:szCs w:val="28"/>
           <w:lang w:val="en-US" w:eastAsia="zh-CN"/>
         </w:rPr>
         <w:t>欺骗，蒙骗，诓骗，欺骗（自己）</w:t>
@@ -158,16 +158,16 @@
       <w:pPr>
         <w:rPr>
           <w:rFonts w:hint="eastAsia" w:asciiTheme="minorEastAsia" w:hAnsiTheme="minorEastAsia" w:eastAsiaTheme="minorEastAsia" w:cstheme="minorEastAsia"/>
-          <w:sz w:val="21"/>
-          <w:szCs w:val="21"/>
-          <w:lang w:val="en-US" w:eastAsia="zh-CN"/>
-        </w:rPr>
-      </w:pPr>
-      <w:r>
-        <w:rPr>
-          <w:rFonts w:hint="eastAsia" w:asciiTheme="minorEastAsia" w:hAnsiTheme="minorEastAsia" w:eastAsiaTheme="minorEastAsia" w:cstheme="minorEastAsia"/>
-          <w:sz w:val="21"/>
-          <w:szCs w:val="21"/>
+          <w:sz w:val="28"/>
+          <w:szCs w:val="28"/>
+          <w:lang w:val="en-US" w:eastAsia="zh-CN"/>
+        </w:rPr>
+      </w:pPr>
+      <w:r>
+        <w:rPr>
+          <w:rFonts w:hint="eastAsia" w:asciiTheme="minorEastAsia" w:hAnsiTheme="minorEastAsia" w:eastAsiaTheme="minorEastAsia" w:cstheme="minorEastAsia"/>
+          <w:sz w:val="28"/>
+          <w:szCs w:val="28"/>
           <w:lang w:val="en-US" w:eastAsia="zh-CN"/>
         </w:rPr>
         <w:t>砍，劈，剁；猪排，羊排</w:t>
@@ -177,16 +177,16 @@
       <w:pPr>
         <w:rPr>
           <w:rFonts w:hint="eastAsia" w:asciiTheme="minorEastAsia" w:hAnsiTheme="minorEastAsia" w:eastAsiaTheme="minorEastAsia" w:cstheme="minorEastAsia"/>
-          <w:sz w:val="21"/>
-          <w:szCs w:val="21"/>
-          <w:lang w:val="en-US" w:eastAsia="zh-CN"/>
-        </w:rPr>
-      </w:pPr>
-      <w:r>
-        <w:rPr>
-          <w:rFonts w:hint="eastAsia" w:asciiTheme="minorEastAsia" w:hAnsiTheme="minorEastAsia" w:eastAsiaTheme="minorEastAsia" w:cstheme="minorEastAsia"/>
-          <w:sz w:val="21"/>
-          <w:szCs w:val="21"/>
+          <w:sz w:val="28"/>
+          <w:szCs w:val="28"/>
+          <w:lang w:val="en-US" w:eastAsia="zh-CN"/>
+        </w:rPr>
+      </w:pPr>
+      <w:r>
+        <w:rPr>
+          <w:rFonts w:hint="eastAsia" w:asciiTheme="minorEastAsia" w:hAnsiTheme="minorEastAsia" w:eastAsiaTheme="minorEastAsia" w:cstheme="minorEastAsia"/>
+          <w:sz w:val="28"/>
+          <w:szCs w:val="28"/>
           <w:lang w:val="en-US" w:eastAsia="zh-CN"/>
         </w:rPr>
         <w:t>复杂的，难懂的</w:t>
@@ -196,16 +196,16 @@
       <w:pPr>
         <w:rPr>
           <w:rFonts w:hint="eastAsia" w:asciiTheme="minorEastAsia" w:hAnsiTheme="minorEastAsia" w:eastAsiaTheme="minorEastAsia" w:cstheme="minorEastAsia"/>
-          <w:sz w:val="21"/>
-          <w:szCs w:val="21"/>
-          <w:lang w:val="en-US" w:eastAsia="zh-CN"/>
-        </w:rPr>
-      </w:pPr>
-      <w:r>
-        <w:rPr>
-          <w:rFonts w:hint="eastAsia" w:asciiTheme="minorEastAsia" w:hAnsiTheme="minorEastAsia" w:eastAsiaTheme="minorEastAsia" w:cstheme="minorEastAsia"/>
-          <w:sz w:val="21"/>
-          <w:szCs w:val="21"/>
+          <w:sz w:val="28"/>
+          <w:szCs w:val="28"/>
+          <w:lang w:val="en-US" w:eastAsia="zh-CN"/>
+        </w:rPr>
+      </w:pPr>
+      <w:r>
+        <w:rPr>
+          <w:rFonts w:hint="eastAsia" w:asciiTheme="minorEastAsia" w:hAnsiTheme="minorEastAsia" w:eastAsiaTheme="minorEastAsia" w:cstheme="minorEastAsia"/>
+          <w:sz w:val="28"/>
+          <w:szCs w:val="28"/>
           <w:lang w:val="en-US" w:eastAsia="zh-CN"/>
         </w:rPr>
         <w:t>欣然接受；拥抱；包含</w:t>
@@ -215,16 +215,16 @@
       <w:pPr>
         <w:rPr>
           <w:rFonts w:hint="eastAsia" w:asciiTheme="minorEastAsia" w:hAnsiTheme="minorEastAsia" w:eastAsiaTheme="minorEastAsia" w:cstheme="minorEastAsia"/>
-          <w:sz w:val="21"/>
-          <w:szCs w:val="21"/>
-          <w:lang w:val="en-US" w:eastAsia="zh-CN"/>
-        </w:rPr>
-      </w:pPr>
-      <w:r>
-        <w:rPr>
-          <w:rFonts w:hint="eastAsia" w:asciiTheme="minorEastAsia" w:hAnsiTheme="minorEastAsia" w:eastAsiaTheme="minorEastAsia" w:cstheme="minorEastAsia"/>
-          <w:sz w:val="21"/>
-          <w:szCs w:val="21"/>
+          <w:sz w:val="28"/>
+          <w:szCs w:val="28"/>
+          <w:lang w:val="en-US" w:eastAsia="zh-CN"/>
+        </w:rPr>
+      </w:pPr>
+      <w:r>
+        <w:rPr>
+          <w:rFonts w:hint="eastAsia" w:asciiTheme="minorEastAsia" w:hAnsiTheme="minorEastAsia" w:eastAsiaTheme="minorEastAsia" w:cstheme="minorEastAsia"/>
+          <w:sz w:val="28"/>
+          <w:szCs w:val="28"/>
           <w:lang w:val="en-US" w:eastAsia="zh-CN"/>
         </w:rPr>
         <w:t>&lt;美&gt;（同“armour”）盔甲，装甲部队，甲胄，（军舰，坦克等的）装甲</w:t>
@@ -234,16 +234,16 @@
       <w:pPr>
         <w:rPr>
           <w:rFonts w:hint="eastAsia" w:asciiTheme="minorEastAsia" w:hAnsiTheme="minorEastAsia" w:eastAsiaTheme="minorEastAsia" w:cstheme="minorEastAsia"/>
-          <w:sz w:val="21"/>
-          <w:szCs w:val="21"/>
-          <w:lang w:val="en-US" w:eastAsia="zh-CN"/>
-        </w:rPr>
-      </w:pPr>
-      <w:r>
-        <w:rPr>
-          <w:rFonts w:hint="eastAsia" w:asciiTheme="minorEastAsia" w:hAnsiTheme="minorEastAsia" w:eastAsiaTheme="minorEastAsia" w:cstheme="minorEastAsia"/>
-          <w:sz w:val="21"/>
-          <w:szCs w:val="21"/>
+          <w:sz w:val="28"/>
+          <w:szCs w:val="28"/>
+          <w:lang w:val="en-US" w:eastAsia="zh-CN"/>
+        </w:rPr>
+      </w:pPr>
+      <w:r>
+        <w:rPr>
+          <w:rFonts w:hint="eastAsia" w:asciiTheme="minorEastAsia" w:hAnsiTheme="minorEastAsia" w:eastAsiaTheme="minorEastAsia" w:cstheme="minorEastAsia"/>
+          <w:sz w:val="28"/>
+          <w:szCs w:val="28"/>
           <w:lang w:val="en-US" w:eastAsia="zh-CN"/>
         </w:rPr>
         <w:t>混合物，无价值的，品质坏的，不中用的</w:t>
@@ -253,16 +253,16 @@
       <w:pPr>
         <w:rPr>
           <w:rFonts w:hint="eastAsia" w:asciiTheme="minorEastAsia" w:hAnsiTheme="minorEastAsia" w:eastAsiaTheme="minorEastAsia" w:cstheme="minorEastAsia"/>
-          <w:sz w:val="21"/>
-          <w:szCs w:val="21"/>
-          <w:lang w:val="en-US" w:eastAsia="zh-CN"/>
-        </w:rPr>
-      </w:pPr>
-      <w:r>
-        <w:rPr>
-          <w:rFonts w:hint="eastAsia" w:asciiTheme="minorEastAsia" w:hAnsiTheme="minorEastAsia" w:eastAsiaTheme="minorEastAsia" w:cstheme="minorEastAsia"/>
-          <w:sz w:val="21"/>
-          <w:szCs w:val="21"/>
+          <w:sz w:val="28"/>
+          <w:szCs w:val="28"/>
+          <w:lang w:val="en-US" w:eastAsia="zh-CN"/>
+        </w:rPr>
+      </w:pPr>
+      <w:r>
+        <w:rPr>
+          <w:rFonts w:hint="eastAsia" w:asciiTheme="minorEastAsia" w:hAnsiTheme="minorEastAsia" w:eastAsiaTheme="minorEastAsia" w:cstheme="minorEastAsia"/>
+          <w:sz w:val="28"/>
+          <w:szCs w:val="28"/>
           <w:lang w:val="en-US" w:eastAsia="zh-CN"/>
         </w:rPr>
         <w:t>足跟，脚后跟，（袜子等）后跟，（鞋子，靴子等）后跟</w:t>
@@ -272,35 +272,37 @@
       <w:pPr>
         <w:rPr>
           <w:rFonts w:hint="eastAsia" w:asciiTheme="minorEastAsia" w:hAnsiTheme="minorEastAsia" w:eastAsiaTheme="minorEastAsia" w:cstheme="minorEastAsia"/>
-          <w:sz w:val="21"/>
-          <w:szCs w:val="21"/>
-          <w:lang w:val="en-US" w:eastAsia="zh-CN"/>
-        </w:rPr>
-      </w:pPr>
-      <w:r>
-        <w:rPr>
-          <w:rFonts w:hint="eastAsia" w:asciiTheme="minorEastAsia" w:hAnsiTheme="minorEastAsia" w:eastAsiaTheme="minorEastAsia" w:cstheme="minorEastAsia"/>
-          <w:sz w:val="21"/>
-          <w:szCs w:val="21"/>
+          <w:sz w:val="28"/>
+          <w:szCs w:val="28"/>
+          <w:lang w:val="en-US" w:eastAsia="zh-CN"/>
+        </w:rPr>
+      </w:pPr>
+      <w:bookmarkStart w:id="0" w:name="_GoBack"/>
+      <w:r>
+        <w:rPr>
+          <w:rFonts w:hint="eastAsia" w:asciiTheme="minorEastAsia" w:hAnsiTheme="minorEastAsia" w:eastAsiaTheme="minorEastAsia" w:cstheme="minorEastAsia"/>
+          <w:sz w:val="28"/>
+          <w:szCs w:val="28"/>
           <w:lang w:val="en-US" w:eastAsia="zh-CN"/>
         </w:rPr>
         <w:t>承认，坦白；忏悔</w:t>
       </w:r>
     </w:p>
-    <w:p>
-      <w:pPr>
-        <w:rPr>
-          <w:rFonts w:hint="eastAsia" w:asciiTheme="minorEastAsia" w:hAnsiTheme="minorEastAsia" w:eastAsiaTheme="minorEastAsia" w:cstheme="minorEastAsia"/>
-          <w:sz w:val="21"/>
-          <w:szCs w:val="21"/>
-          <w:lang w:val="en-US" w:eastAsia="zh-CN"/>
-        </w:rPr>
-      </w:pPr>
-      <w:r>
-        <w:rPr>
-          <w:rFonts w:hint="eastAsia" w:asciiTheme="minorEastAsia" w:hAnsiTheme="minorEastAsia" w:eastAsiaTheme="minorEastAsia" w:cstheme="minorEastAsia"/>
-          <w:sz w:val="21"/>
-          <w:szCs w:val="21"/>
+    <w:bookmarkEnd w:id="0"/>
+    <w:p>
+      <w:pPr>
+        <w:rPr>
+          <w:rFonts w:hint="eastAsia" w:asciiTheme="minorEastAsia" w:hAnsiTheme="minorEastAsia" w:eastAsiaTheme="minorEastAsia" w:cstheme="minorEastAsia"/>
+          <w:sz w:val="28"/>
+          <w:szCs w:val="28"/>
+          <w:lang w:val="en-US" w:eastAsia="zh-CN"/>
+        </w:rPr>
+      </w:pPr>
+      <w:r>
+        <w:rPr>
+          <w:rFonts w:hint="eastAsia" w:asciiTheme="minorEastAsia" w:hAnsiTheme="minorEastAsia" w:eastAsiaTheme="minorEastAsia" w:cstheme="minorEastAsia"/>
+          <w:sz w:val="28"/>
+          <w:szCs w:val="28"/>
           <w:lang w:val="en-US" w:eastAsia="zh-CN"/>
         </w:rPr>
         <w:t>流利的</w:t>
@@ -310,16 +312,16 @@
       <w:pPr>
         <w:rPr>
           <w:rFonts w:hint="eastAsia" w:asciiTheme="minorEastAsia" w:hAnsiTheme="minorEastAsia" w:eastAsiaTheme="minorEastAsia" w:cstheme="minorEastAsia"/>
-          <w:sz w:val="21"/>
-          <w:szCs w:val="21"/>
-          <w:lang w:val="en-US" w:eastAsia="zh-CN"/>
-        </w:rPr>
-      </w:pPr>
-      <w:r>
-        <w:rPr>
-          <w:rFonts w:hint="eastAsia" w:asciiTheme="minorEastAsia" w:hAnsiTheme="minorEastAsia" w:eastAsiaTheme="minorEastAsia" w:cstheme="minorEastAsia"/>
-          <w:sz w:val="21"/>
-          <w:szCs w:val="21"/>
+          <w:sz w:val="28"/>
+          <w:szCs w:val="28"/>
+          <w:lang w:val="en-US" w:eastAsia="zh-CN"/>
+        </w:rPr>
+      </w:pPr>
+      <w:r>
+        <w:rPr>
+          <w:rFonts w:hint="eastAsia" w:asciiTheme="minorEastAsia" w:hAnsiTheme="minorEastAsia" w:eastAsiaTheme="minorEastAsia" w:cstheme="minorEastAsia"/>
+          <w:sz w:val="28"/>
+          <w:szCs w:val="28"/>
           <w:lang w:val="en-US" w:eastAsia="zh-CN"/>
         </w:rPr>
         <w:t>批准，认可，同意，赞同</w:t>
@@ -329,16 +331,16 @@
       <w:pPr>
         <w:rPr>
           <w:rFonts w:hint="eastAsia" w:asciiTheme="minorEastAsia" w:hAnsiTheme="minorEastAsia" w:eastAsiaTheme="minorEastAsia" w:cstheme="minorEastAsia"/>
-          <w:sz w:val="21"/>
-          <w:szCs w:val="21"/>
-          <w:lang w:val="en-US" w:eastAsia="zh-CN"/>
-        </w:rPr>
-      </w:pPr>
-      <w:r>
-        <w:rPr>
-          <w:rFonts w:hint="eastAsia" w:asciiTheme="minorEastAsia" w:hAnsiTheme="minorEastAsia" w:eastAsiaTheme="minorEastAsia" w:cstheme="minorEastAsia"/>
-          <w:sz w:val="21"/>
-          <w:szCs w:val="21"/>
+          <w:sz w:val="28"/>
+          <w:szCs w:val="28"/>
+          <w:lang w:val="en-US" w:eastAsia="zh-CN"/>
+        </w:rPr>
+      </w:pPr>
+      <w:r>
+        <w:rPr>
+          <w:rFonts w:hint="eastAsia" w:asciiTheme="minorEastAsia" w:hAnsiTheme="minorEastAsia" w:eastAsiaTheme="minorEastAsia" w:cstheme="minorEastAsia"/>
+          <w:sz w:val="28"/>
+          <w:szCs w:val="28"/>
           <w:lang w:val="en-US" w:eastAsia="zh-CN"/>
         </w:rPr>
         <w:t>给予（某人...）的权利；使符合资格</w:t>
@@ -348,16 +350,16 @@
       <w:pPr>
         <w:rPr>
           <w:rFonts w:hint="eastAsia" w:asciiTheme="minorEastAsia" w:hAnsiTheme="minorEastAsia" w:eastAsiaTheme="minorEastAsia" w:cstheme="minorEastAsia"/>
-          <w:sz w:val="21"/>
-          <w:szCs w:val="21"/>
-          <w:lang w:val="en-US" w:eastAsia="zh-CN"/>
-        </w:rPr>
-      </w:pPr>
-      <w:r>
-        <w:rPr>
-          <w:rFonts w:hint="eastAsia" w:asciiTheme="minorEastAsia" w:hAnsiTheme="minorEastAsia" w:eastAsiaTheme="minorEastAsia" w:cstheme="minorEastAsia"/>
-          <w:sz w:val="21"/>
-          <w:szCs w:val="21"/>
+          <w:sz w:val="28"/>
+          <w:szCs w:val="28"/>
+          <w:lang w:val="en-US" w:eastAsia="zh-CN"/>
+        </w:rPr>
+      </w:pPr>
+      <w:r>
+        <w:rPr>
+          <w:rFonts w:hint="eastAsia" w:asciiTheme="minorEastAsia" w:hAnsiTheme="minorEastAsia" w:eastAsiaTheme="minorEastAsia" w:cstheme="minorEastAsia"/>
+          <w:sz w:val="28"/>
+          <w:szCs w:val="28"/>
           <w:lang w:val="en-US" w:eastAsia="zh-CN"/>
         </w:rPr>
         <w:t>冲击力，撞击，巨大影响</w:t>
@@ -367,16 +369,16 @@
       <w:pPr>
         <w:rPr>
           <w:rFonts w:hint="eastAsia" w:asciiTheme="minorEastAsia" w:hAnsiTheme="minorEastAsia" w:eastAsiaTheme="minorEastAsia" w:cstheme="minorEastAsia"/>
-          <w:sz w:val="21"/>
-          <w:szCs w:val="21"/>
-          <w:lang w:val="en-US" w:eastAsia="zh-CN"/>
-        </w:rPr>
-      </w:pPr>
-      <w:r>
-        <w:rPr>
-          <w:rFonts w:hint="eastAsia" w:asciiTheme="minorEastAsia" w:hAnsiTheme="minorEastAsia" w:eastAsiaTheme="minorEastAsia" w:cstheme="minorEastAsia"/>
-          <w:sz w:val="21"/>
-          <w:szCs w:val="21"/>
+          <w:sz w:val="28"/>
+          <w:szCs w:val="28"/>
+          <w:lang w:val="en-US" w:eastAsia="zh-CN"/>
+        </w:rPr>
+      </w:pPr>
+      <w:r>
+        <w:rPr>
+          <w:rFonts w:hint="eastAsia" w:asciiTheme="minorEastAsia" w:hAnsiTheme="minorEastAsia" w:eastAsiaTheme="minorEastAsia" w:cstheme="minorEastAsia"/>
+          <w:sz w:val="28"/>
+          <w:szCs w:val="28"/>
           <w:lang w:val="en-US" w:eastAsia="zh-CN"/>
         </w:rPr>
         <w:t>容纳；适应；提供住宿；顾及</w:t>
@@ -386,22 +388,20 @@
       <w:pPr>
         <w:rPr>
           <w:rFonts w:hint="eastAsia" w:asciiTheme="minorEastAsia" w:hAnsiTheme="minorEastAsia" w:eastAsiaTheme="minorEastAsia" w:cstheme="minorEastAsia"/>
-          <w:sz w:val="21"/>
-          <w:szCs w:val="21"/>
+          <w:sz w:val="28"/>
+          <w:szCs w:val="28"/>
           <w:lang w:val="en-US" w:eastAsia="zh-CN"/>
         </w:rPr>
       </w:pPr>
       <w:r>
         <w:rPr>
           <w:rFonts w:hint="eastAsia" w:asciiTheme="minorEastAsia" w:hAnsiTheme="minorEastAsia" w:cstheme="minorEastAsia"/>
-          <w:sz w:val="21"/>
-          <w:szCs w:val="21"/>
+          <w:sz w:val="28"/>
+          <w:szCs w:val="28"/>
           <w:lang w:val="en-US" w:eastAsia="zh-CN"/>
         </w:rPr>
         <w:t>新闻记者</w:t>
       </w:r>
-      <w:bookmarkStart w:id="0" w:name="_GoBack"/>
-      <w:bookmarkEnd w:id="0"/>
     </w:p>
     <w:p>
       <w:pPr>
